--- a/Report/IT19374666_IT3021DWBI2021_Assignment01_Report.docx
+++ b/Report/IT19374666_IT3021DWBI2021_Assignment01_Report.docx
@@ -108,19 +108,8 @@
           <w:sz w:val="40"/>
           <w:szCs w:val="40"/>
         </w:rPr>
-        <w:t xml:space="preserve">Data Warehousing and </w:t>
-      </w:r>
-      <w:proofErr w:type="gramStart"/>
-      <w:r>
-        <w:rPr>
-          <w:b/>
-          <w:bCs/>
-          <w:sz w:val="40"/>
-          <w:szCs w:val="40"/>
-        </w:rPr>
-        <w:t>Business  Intelligence</w:t>
-      </w:r>
-      <w:proofErr w:type="gramEnd"/>
+        <w:t>Data Warehousing and Business  Intelligence</w:t>
+      </w:r>
     </w:p>
     <w:p>
       <w:pPr>
@@ -371,16 +360,8 @@
         <w:rPr>
           <w:rFonts w:cs="Times New Roman"/>
         </w:rPr>
-        <w:t xml:space="preserve">Submitted </w:t>
-      </w:r>
-      <w:proofErr w:type="gramStart"/>
-      <w:r>
-        <w:rPr>
-          <w:rFonts w:cs="Times New Roman"/>
-        </w:rPr>
-        <w:t>by :</w:t>
-      </w:r>
-      <w:proofErr w:type="gramEnd"/>
+        <w:t>Submitted by :</w:t>
+      </w:r>
       <w:r>
         <w:rPr>
           <w:rFonts w:cs="Times New Roman"/>
@@ -517,27 +498,13 @@
         <w:rPr>
           <w:szCs w:val="24"/>
         </w:rPr>
-        <w:t xml:space="preserve">of a review </w:t>
-      </w:r>
-      <w:proofErr w:type="gramStart"/>
-      <w:r>
-        <w:rPr>
-          <w:szCs w:val="24"/>
-        </w:rPr>
-        <w:t xml:space="preserve">by </w:t>
-      </w:r>
-      <w:r>
-        <w:rPr>
-          <w:szCs w:val="24"/>
-        </w:rPr>
-        <w:t xml:space="preserve"> the</w:t>
-      </w:r>
-      <w:proofErr w:type="gramEnd"/>
-      <w:r>
-        <w:rPr>
-          <w:szCs w:val="24"/>
-        </w:rPr>
-        <w:t xml:space="preserve"> reviewees,</w:t>
+        <w:t xml:space="preserve">of a review by </w:t>
+      </w:r>
+      <w:r>
+        <w:rPr>
+          <w:szCs w:val="24"/>
+        </w:rPr>
+        <w:t xml:space="preserve"> the reviewees,</w:t>
       </w:r>
       <w:r>
         <w:rPr>
@@ -568,27 +535,13 @@
         <w:rPr>
           <w:szCs w:val="24"/>
         </w:rPr>
-        <w:t xml:space="preserve">comprises </w:t>
-      </w:r>
-      <w:proofErr w:type="gramStart"/>
-      <w:r>
-        <w:rPr>
-          <w:szCs w:val="24"/>
-        </w:rPr>
-        <w:t xml:space="preserve">of </w:t>
-      </w:r>
-      <w:r>
-        <w:rPr>
-          <w:szCs w:val="24"/>
-        </w:rPr>
-        <w:t xml:space="preserve"> 10,000</w:t>
-      </w:r>
-      <w:proofErr w:type="gramEnd"/>
-      <w:r>
-        <w:rPr>
-          <w:szCs w:val="24"/>
-        </w:rPr>
-        <w:t xml:space="preserve"> records </w:t>
+        <w:t xml:space="preserve">comprises of </w:t>
+      </w:r>
+      <w:r>
+        <w:rPr>
+          <w:szCs w:val="24"/>
+        </w:rPr>
+        <w:t xml:space="preserve"> 10,000 records </w:t>
       </w:r>
       <w:r>
         <w:rPr>
@@ -771,13 +724,8 @@
     <w:p/>
     <w:p>
       <w:r>
-        <w:t xml:space="preserve">Data set was downloaded from the following </w:t>
-      </w:r>
-      <w:proofErr w:type="gramStart"/>
-      <w:r>
-        <w:t>link :</w:t>
-      </w:r>
-      <w:proofErr w:type="gramEnd"/>
+        <w:t>Data set was downloaded from the following link :</w:t>
+      </w:r>
     </w:p>
     <w:p>
       <w:hyperlink r:id="rId10" w:history="1">
@@ -833,13 +781,8 @@
         <w:pStyle w:val="ListParagraph"/>
       </w:pPr>
       <w:r>
-        <w:t xml:space="preserve">The tables are review, review details, </w:t>
-      </w:r>
-      <w:proofErr w:type="gramStart"/>
-      <w:r>
-        <w:t>hotel ,</w:t>
-      </w:r>
-      <w:proofErr w:type="gramEnd"/>
+        <w:t>The tables are review, review details, hotel ,</w:t>
+      </w:r>
       <w:r>
         <w:t xml:space="preserve"> </w:t>
       </w:r>
@@ -876,13 +819,8 @@
         <w:pStyle w:val="ListParagraph"/>
       </w:pPr>
       <w:r>
-        <w:t xml:space="preserve">They are as </w:t>
-      </w:r>
-      <w:proofErr w:type="gramStart"/>
-      <w:r>
-        <w:t>follows;</w:t>
-      </w:r>
-      <w:proofErr w:type="gramEnd"/>
+        <w:t>They are as follows;</w:t>
+      </w:r>
     </w:p>
     <w:p>
       <w:pPr>
@@ -1019,26 +957,13 @@
         <w:jc w:val="both"/>
       </w:pPr>
       <w:r>
-        <w:t xml:space="preserve">In each table I included a primary </w:t>
-      </w:r>
-      <w:proofErr w:type="gramStart"/>
-      <w:r>
-        <w:t>key .</w:t>
-      </w:r>
-      <w:proofErr w:type="gramEnd"/>
+        <w:t>In each table I included a primary key .</w:t>
+      </w:r>
       <w:r>
         <w:t xml:space="preserve"> Furthermore,</w:t>
       </w:r>
       <w:r>
-        <w:t xml:space="preserve"> in review table I added foreign keys for review </w:t>
-      </w:r>
-      <w:proofErr w:type="gramStart"/>
-      <w:r>
-        <w:t>details ,hotel</w:t>
-      </w:r>
-      <w:proofErr w:type="gramEnd"/>
-      <w:r>
-        <w:t xml:space="preserve"> and reviewer tables and </w:t>
+        <w:t xml:space="preserve"> in review table I added foreign keys for review details ,hotel and reviewer tables and </w:t>
       </w:r>
       <w:r>
         <w:t xml:space="preserve">also </w:t>
@@ -1194,7 +1119,6 @@
         <w:t xml:space="preserve">First stage is represents the sources to the data warehouse which are in different format such as </w:t>
       </w:r>
       <w:proofErr w:type="spellStart"/>
-      <w:proofErr w:type="gramStart"/>
       <w:r>
         <w:rPr>
           <w:szCs w:val="24"/>
@@ -1202,7 +1126,6 @@
         <w:t>csv,excel</w:t>
       </w:r>
       <w:proofErr w:type="spellEnd"/>
-      <w:proofErr w:type="gramEnd"/>
       <w:r>
         <w:rPr>
           <w:szCs w:val="24"/>
@@ -1392,16 +1315,8 @@
         <w:rPr>
           <w:szCs w:val="24"/>
         </w:rPr>
-        <w:t xml:space="preserve">for hotel review data </w:t>
-      </w:r>
-      <w:proofErr w:type="gramStart"/>
-      <w:r>
-        <w:rPr>
-          <w:szCs w:val="24"/>
-        </w:rPr>
-        <w:t>set;</w:t>
-      </w:r>
-      <w:proofErr w:type="gramEnd"/>
+        <w:t>for hotel review data set;</w:t>
+      </w:r>
     </w:p>
     <w:p>
       <w:pPr>
@@ -1650,48 +1565,72 @@
         <w:rPr>
           <w:szCs w:val="24"/>
         </w:rPr>
-        <w:t xml:space="preserve"> the review data </w:t>
-      </w:r>
-      <w:proofErr w:type="gramStart"/>
-      <w:r>
-        <w:rPr>
-          <w:szCs w:val="24"/>
-        </w:rPr>
-        <w:t>set ,I</w:t>
-      </w:r>
-      <w:proofErr w:type="gramEnd"/>
-      <w:r>
-        <w:rPr>
-          <w:szCs w:val="24"/>
-        </w:rPr>
-        <w:t xml:space="preserve"> implemented </w:t>
-      </w:r>
-      <w:r>
-        <w:rPr>
-          <w:szCs w:val="24"/>
-        </w:rPr>
-        <w:t xml:space="preserve">a </w:t>
+        <w:t xml:space="preserve"> the review data set ,I implemented </w:t>
+      </w:r>
+      <w:r>
+        <w:rPr>
+          <w:szCs w:val="24"/>
+        </w:rPr>
+        <w:t>a</w:t>
+      </w:r>
+      <w:r>
+        <w:rPr>
+          <w:szCs w:val="24"/>
+        </w:rPr>
+        <w:t xml:space="preserve"> star</w:t>
+      </w:r>
+      <w:r>
+        <w:rPr>
+          <w:szCs w:val="24"/>
+        </w:rPr>
+        <w:t xml:space="preserve"> </w:t>
+      </w:r>
+      <w:r>
+        <w:rPr>
+          <w:szCs w:val="24"/>
+        </w:rPr>
+        <w:t>schema.</w:t>
+      </w:r>
+      <w:r>
+        <w:rPr>
+          <w:szCs w:val="24"/>
+        </w:rPr>
+        <w:t xml:space="preserve"> </w:t>
       </w:r>
       <w:proofErr w:type="spellStart"/>
       <w:r>
         <w:rPr>
           <w:szCs w:val="24"/>
         </w:rPr>
-        <w:t>schema.</w:t>
-      </w:r>
-      <w:r>
-        <w:rPr>
-          <w:szCs w:val="24"/>
-        </w:rPr>
-        <w:t>DimHotel,DimReviewer</w:t>
+        <w:t>DimHotel</w:t>
       </w:r>
       <w:proofErr w:type="spellEnd"/>
       <w:r>
         <w:rPr>
           <w:szCs w:val="24"/>
         </w:rPr>
+        <w:t>,</w:t>
+      </w:r>
+      <w:r>
+        <w:rPr>
+          <w:szCs w:val="24"/>
+        </w:rPr>
         <w:t xml:space="preserve"> </w:t>
       </w:r>
+      <w:proofErr w:type="spellStart"/>
+      <w:r>
+        <w:rPr>
+          <w:szCs w:val="24"/>
+        </w:rPr>
+        <w:t>DimReviewer</w:t>
+      </w:r>
+      <w:proofErr w:type="spellEnd"/>
+      <w:r>
+        <w:rPr>
+          <w:szCs w:val="24"/>
+        </w:rPr>
+        <w:t xml:space="preserve"> </w:t>
+      </w:r>
       <w:r>
         <w:rPr>
           <w:szCs w:val="24"/>
@@ -1825,14 +1764,7 @@
         <w:rPr>
           <w:szCs w:val="24"/>
         </w:rPr>
-        <w:t xml:space="preserve">implemented </w:t>
-      </w:r>
-      <w:proofErr w:type="gramStart"/>
-      <w:r>
-        <w:rPr>
-          <w:szCs w:val="24"/>
-        </w:rPr>
-        <w:t xml:space="preserve">the  </w:t>
+        <w:t xml:space="preserve">implemented the  </w:t>
       </w:r>
       <w:proofErr w:type="spellStart"/>
       <w:r>
@@ -1842,7 +1774,6 @@
         <w:t>DimHotel</w:t>
       </w:r>
       <w:proofErr w:type="spellEnd"/>
-      <w:proofErr w:type="gramEnd"/>
       <w:r>
         <w:rPr>
           <w:szCs w:val="24"/>
@@ -1881,7 +1812,6 @@
           <w:szCs w:val="24"/>
         </w:rPr>
       </w:pPr>
-      <w:proofErr w:type="gramStart"/>
       <w:r>
         <w:rPr>
           <w:b/>
@@ -1894,14 +1824,7 @@
         <w:rPr>
           <w:szCs w:val="24"/>
         </w:rPr>
-        <w:t>:</w:t>
-      </w:r>
-      <w:proofErr w:type="gramEnd"/>
-      <w:r>
-        <w:rPr>
-          <w:szCs w:val="24"/>
-        </w:rPr>
-        <w:t xml:space="preserve"> Details of a  review on a specific hotel by a reviewer .</w:t>
+        <w:t>: Details of a  review on a specific hotel by a reviewer .</w:t>
       </w:r>
     </w:p>
     <w:p>
@@ -1966,7 +1889,6 @@
         </w:rPr>
         <w:t xml:space="preserve"> </w:t>
       </w:r>
-      <w:proofErr w:type="gramStart"/>
       <w:r>
         <w:rPr>
           <w:szCs w:val="24"/>
@@ -1977,14 +1899,7 @@
         <w:rPr>
           <w:szCs w:val="24"/>
         </w:rPr>
-        <w:t>ies ,primary</w:t>
-      </w:r>
-      <w:proofErr w:type="gramEnd"/>
-      <w:r>
-        <w:rPr>
-          <w:szCs w:val="24"/>
-        </w:rPr>
-        <w:t xml:space="preserve"> categories and </w:t>
+        <w:t xml:space="preserve">ies ,primary categories and </w:t>
       </w:r>
       <w:r>
         <w:rPr>
@@ -2800,23 +2715,7 @@
           <w:sz w:val="28"/>
           <w:szCs w:val="28"/>
         </w:rPr>
-        <w:t xml:space="preserve">Perform a data profiling task to analyze source </w:t>
-      </w:r>
-      <w:proofErr w:type="gramStart"/>
-      <w:r>
-        <w:rPr>
-          <w:sz w:val="28"/>
-          <w:szCs w:val="28"/>
-        </w:rPr>
-        <w:t>data  including</w:t>
-      </w:r>
-      <w:proofErr w:type="gramEnd"/>
-      <w:r>
-        <w:rPr>
-          <w:sz w:val="28"/>
-          <w:szCs w:val="28"/>
-        </w:rPr>
-        <w:t xml:space="preserve"> composite keys in the table</w:t>
+        <w:t>Perform a data profiling task to analyze source data  including composite keys in the table</w:t>
       </w:r>
       <w:r>
         <w:rPr>
@@ -2991,23 +2890,7 @@
           <w:sz w:val="28"/>
           <w:szCs w:val="28"/>
         </w:rPr>
-        <w:t>c)</w:t>
-      </w:r>
-      <w:proofErr w:type="gramStart"/>
-      <w:r>
-        <w:rPr>
-          <w:sz w:val="28"/>
-          <w:szCs w:val="28"/>
-        </w:rPr>
-        <w:t>Extract .Transform</w:t>
-      </w:r>
-      <w:proofErr w:type="gramEnd"/>
-      <w:r>
-        <w:rPr>
-          <w:sz w:val="28"/>
-          <w:szCs w:val="28"/>
-        </w:rPr>
-        <w:t xml:space="preserve"> and load data to data warehouse.</w:t>
+        <w:t>c)Extract .Transform and load data to data warehouse.</w:t>
       </w:r>
     </w:p>
     <w:p>
@@ -3104,7 +2987,6 @@
         </w:rPr>
       </w:pPr>
       <w:proofErr w:type="spellStart"/>
-      <w:proofErr w:type="gramStart"/>
       <w:r>
         <w:rPr>
           <w:szCs w:val="24"/>
@@ -3112,7 +2994,6 @@
         <w:t>Extract,Transform</w:t>
       </w:r>
       <w:proofErr w:type="spellEnd"/>
-      <w:proofErr w:type="gramEnd"/>
       <w:r>
         <w:rPr>
           <w:szCs w:val="24"/>
@@ -3264,27 +3145,13 @@
         <w:rPr>
           <w:szCs w:val="24"/>
         </w:rPr>
-        <w:t xml:space="preserve"> </w:t>
-      </w:r>
-      <w:proofErr w:type="gramStart"/>
-      <w:r>
-        <w:rPr>
-          <w:szCs w:val="24"/>
-        </w:rPr>
-        <w:t xml:space="preserve">to </w:t>
-      </w:r>
-      <w:r>
-        <w:rPr>
-          <w:szCs w:val="24"/>
-        </w:rPr>
-        <w:t xml:space="preserve"> insert</w:t>
-      </w:r>
-      <w:proofErr w:type="gramEnd"/>
-      <w:r>
-        <w:rPr>
-          <w:szCs w:val="24"/>
-        </w:rPr>
-        <w:t xml:space="preserve"> data.</w:t>
+        <w:t xml:space="preserve"> to </w:t>
+      </w:r>
+      <w:r>
+        <w:rPr>
+          <w:szCs w:val="24"/>
+        </w:rPr>
+        <w:t xml:space="preserve"> insert data.</w:t>
       </w:r>
     </w:p>
     <w:p>
@@ -3364,7 +3231,6 @@
         <w:t xml:space="preserve"> </w:t>
       </w:r>
       <w:proofErr w:type="spellStart"/>
-      <w:proofErr w:type="gramStart"/>
       <w:r>
         <w:rPr>
           <w:rFonts w:ascii="Consolas" w:hAnsi="Consolas" w:cs="Consolas"/>
@@ -3396,7 +3262,6 @@
         <w:t>UpdateDimReviewer</w:t>
       </w:r>
       <w:proofErr w:type="spellEnd"/>
-      <w:proofErr w:type="gramEnd"/>
     </w:p>
     <w:p>
       <w:pPr>
@@ -3424,7 +3289,6 @@
         <w:t xml:space="preserve">@reviewerID </w:t>
       </w:r>
       <w:proofErr w:type="spellStart"/>
-      <w:proofErr w:type="gramStart"/>
       <w:r>
         <w:rPr>
           <w:rFonts w:ascii="Consolas" w:hAnsi="Consolas" w:cs="Consolas"/>
@@ -3446,7 +3310,6 @@
         </w:rPr>
         <w:t>(</w:t>
       </w:r>
-      <w:proofErr w:type="gramEnd"/>
       <w:r>
         <w:rPr>
           <w:rFonts w:ascii="Consolas" w:hAnsi="Consolas" w:cs="Consolas"/>
@@ -3494,7 +3357,6 @@
         <w:t xml:space="preserve">@username </w:t>
       </w:r>
       <w:proofErr w:type="spellStart"/>
-      <w:proofErr w:type="gramStart"/>
       <w:r>
         <w:rPr>
           <w:rFonts w:ascii="Consolas" w:hAnsi="Consolas" w:cs="Consolas"/>
@@ -3516,7 +3378,6 @@
         </w:rPr>
         <w:t>(</w:t>
       </w:r>
-      <w:proofErr w:type="gramEnd"/>
       <w:r>
         <w:rPr>
           <w:rFonts w:ascii="Consolas" w:hAnsi="Consolas" w:cs="Consolas"/>
@@ -3564,7 +3425,6 @@
         <w:t xml:space="preserve">@userProvince </w:t>
       </w:r>
       <w:proofErr w:type="spellStart"/>
-      <w:proofErr w:type="gramStart"/>
       <w:r>
         <w:rPr>
           <w:rFonts w:ascii="Consolas" w:hAnsi="Consolas" w:cs="Consolas"/>
@@ -3586,7 +3446,6 @@
         </w:rPr>
         <w:t>(</w:t>
       </w:r>
-      <w:proofErr w:type="gramEnd"/>
       <w:r>
         <w:rPr>
           <w:rFonts w:ascii="Consolas" w:hAnsi="Consolas" w:cs="Consolas"/>
@@ -3634,7 +3493,6 @@
         <w:t xml:space="preserve">@userCity </w:t>
       </w:r>
       <w:proofErr w:type="spellStart"/>
-      <w:proofErr w:type="gramStart"/>
       <w:r>
         <w:rPr>
           <w:rFonts w:ascii="Consolas" w:hAnsi="Consolas" w:cs="Consolas"/>
@@ -3656,7 +3514,6 @@
         </w:rPr>
         <w:t>(</w:t>
       </w:r>
-      <w:proofErr w:type="gramEnd"/>
       <w:r>
         <w:rPr>
           <w:rFonts w:ascii="Consolas" w:hAnsi="Consolas" w:cs="Consolas"/>
@@ -3894,7 +3751,6 @@
         <w:t xml:space="preserve"> </w:t>
       </w:r>
       <w:proofErr w:type="spellStart"/>
-      <w:proofErr w:type="gramStart"/>
       <w:r>
         <w:rPr>
           <w:rFonts w:ascii="Consolas" w:hAnsi="Consolas" w:cs="Consolas"/>
@@ -3926,7 +3782,6 @@
         <w:t>DimReviewer</w:t>
       </w:r>
       <w:proofErr w:type="spellEnd"/>
-      <w:proofErr w:type="gramEnd"/>
       <w:r>
         <w:rPr>
           <w:rFonts w:ascii="Consolas" w:hAnsi="Consolas" w:cs="Consolas"/>
@@ -4092,7 +3947,6 @@
         <w:t xml:space="preserve"> </w:t>
       </w:r>
       <w:proofErr w:type="spellStart"/>
-      <w:proofErr w:type="gramStart"/>
       <w:r>
         <w:rPr>
           <w:rFonts w:ascii="Consolas" w:hAnsi="Consolas" w:cs="Consolas"/>
@@ -4124,7 +3978,6 @@
         <w:t>DimProduct</w:t>
       </w:r>
       <w:proofErr w:type="spellEnd"/>
-      <w:proofErr w:type="gramEnd"/>
       <w:r>
         <w:rPr>
           <w:rFonts w:ascii="Consolas" w:hAnsi="Consolas" w:cs="Consolas"/>
@@ -4355,7 +4208,6 @@
           <w:highlight w:val="white"/>
         </w:rPr>
       </w:pPr>
-      <w:proofErr w:type="gramStart"/>
       <w:r>
         <w:rPr>
           <w:rFonts w:ascii="Consolas" w:hAnsi="Consolas" w:cs="Consolas"/>
@@ -4376,7 +4228,6 @@
         </w:rPr>
         <w:t>(</w:t>
       </w:r>
-      <w:proofErr w:type="gramEnd"/>
       <w:r>
         <w:rPr>
           <w:rFonts w:ascii="Consolas" w:hAnsi="Consolas" w:cs="Consolas"/>
@@ -4473,7 +4324,6 @@
           <w:highlight w:val="white"/>
         </w:rPr>
       </w:pPr>
-      <w:proofErr w:type="gramStart"/>
       <w:r>
         <w:rPr>
           <w:rFonts w:ascii="Consolas" w:hAnsi="Consolas" w:cs="Consolas"/>
@@ -4494,7 +4344,6 @@
         </w:rPr>
         <w:t>;</w:t>
       </w:r>
-      <w:proofErr w:type="gramEnd"/>
     </w:p>
     <w:p>
       <w:pPr>
@@ -4624,7 +4473,6 @@
         <w:t xml:space="preserve"> </w:t>
       </w:r>
       <w:proofErr w:type="spellStart"/>
-      <w:proofErr w:type="gramStart"/>
       <w:r>
         <w:rPr>
           <w:rFonts w:ascii="Consolas" w:hAnsi="Consolas" w:cs="Consolas"/>
@@ -4656,7 +4504,6 @@
         <w:t>DimReviewer</w:t>
       </w:r>
       <w:proofErr w:type="spellEnd"/>
-      <w:proofErr w:type="gramEnd"/>
       <w:r>
         <w:rPr>
           <w:rFonts w:ascii="Consolas" w:hAnsi="Consolas" w:cs="Consolas"/>
@@ -4802,7 +4649,6 @@
         <w:t xml:space="preserve"> </w:t>
       </w:r>
       <w:proofErr w:type="spellStart"/>
-      <w:proofErr w:type="gramStart"/>
       <w:r>
         <w:rPr>
           <w:rFonts w:ascii="Consolas" w:hAnsi="Consolas" w:cs="Consolas"/>
@@ -4834,7 +4680,6 @@
         <w:t>DimReviewer</w:t>
       </w:r>
       <w:proofErr w:type="spellEnd"/>
-      <w:proofErr w:type="gramEnd"/>
     </w:p>
     <w:p>
       <w:pPr>
@@ -4911,18 +4756,7 @@
           <w:szCs w:val="19"/>
           <w:highlight w:val="white"/>
         </w:rPr>
-        <w:t xml:space="preserve"> @</w:t>
-      </w:r>
-      <w:proofErr w:type="gramStart"/>
-      <w:r>
-        <w:rPr>
-          <w:rFonts w:ascii="Consolas" w:hAnsi="Consolas" w:cs="Consolas"/>
-          <w:color w:val="000000"/>
-          <w:sz w:val="19"/>
-          <w:szCs w:val="19"/>
-          <w:highlight w:val="white"/>
-        </w:rPr>
-        <w:t>username</w:t>
+        <w:t xml:space="preserve"> @username</w:t>
       </w:r>
       <w:r>
         <w:rPr>
@@ -4942,18 +4776,7 @@
           <w:szCs w:val="19"/>
           <w:highlight w:val="white"/>
         </w:rPr>
-        <w:t>[</w:t>
-      </w:r>
-      <w:proofErr w:type="gramEnd"/>
-      <w:r>
-        <w:rPr>
-          <w:rFonts w:ascii="Consolas" w:hAnsi="Consolas" w:cs="Consolas"/>
-          <w:color w:val="000000"/>
-          <w:sz w:val="19"/>
-          <w:szCs w:val="19"/>
-          <w:highlight w:val="white"/>
-        </w:rPr>
-        <w:t xml:space="preserve">reviews#userProvince] </w:t>
+        <w:t xml:space="preserve">[reviews#userProvince] </w:t>
       </w:r>
       <w:r>
         <w:rPr>
@@ -5131,7 +4954,6 @@
           <w:highlight w:val="white"/>
         </w:rPr>
       </w:pPr>
-      <w:proofErr w:type="gramStart"/>
       <w:r>
         <w:rPr>
           <w:rFonts w:ascii="Consolas" w:hAnsi="Consolas" w:cs="Consolas"/>
@@ -5152,7 +4974,6 @@
         </w:rPr>
         <w:t>;</w:t>
       </w:r>
-      <w:proofErr w:type="gramEnd"/>
     </w:p>
     <w:p>
       <w:pPr>
@@ -5198,7 +5019,6 @@
         </w:rPr>
       </w:pPr>
       <w:proofErr w:type="spellStart"/>
-      <w:proofErr w:type="gramStart"/>
       <w:r>
         <w:rPr>
           <w:szCs w:val="24"/>
@@ -5206,7 +5026,6 @@
         <w:t>Extract,transform</w:t>
       </w:r>
       <w:proofErr w:type="spellEnd"/>
-      <w:proofErr w:type="gramEnd"/>
       <w:r>
         <w:rPr>
           <w:szCs w:val="24"/>
@@ -5318,27 +5137,13 @@
         <w:rPr>
           <w:szCs w:val="24"/>
         </w:rPr>
-        <w:t xml:space="preserve">As the OLE DB </w:t>
-      </w:r>
-      <w:proofErr w:type="gramStart"/>
-      <w:r>
-        <w:rPr>
-          <w:szCs w:val="24"/>
-        </w:rPr>
-        <w:t xml:space="preserve">command </w:t>
-      </w:r>
-      <w:r>
-        <w:rPr>
-          <w:szCs w:val="24"/>
-        </w:rPr>
-        <w:t>,I</w:t>
-      </w:r>
-      <w:proofErr w:type="gramEnd"/>
-      <w:r>
-        <w:rPr>
-          <w:szCs w:val="24"/>
-        </w:rPr>
-        <w:t xml:space="preserve"> </w:t>
+        <w:t xml:space="preserve">As the OLE DB command </w:t>
+      </w:r>
+      <w:r>
+        <w:rPr>
+          <w:szCs w:val="24"/>
+        </w:rPr>
+        <w:t xml:space="preserve">,I </w:t>
       </w:r>
       <w:r>
         <w:rPr>
@@ -5425,7 +5230,6 @@
         <w:t xml:space="preserve"> </w:t>
       </w:r>
       <w:proofErr w:type="spellStart"/>
-      <w:proofErr w:type="gramStart"/>
       <w:r>
         <w:rPr>
           <w:rFonts w:ascii="Consolas" w:hAnsi="Consolas" w:cs="Consolas"/>
@@ -5457,7 +5261,6 @@
         <w:t>UpdateDimReviewDetails</w:t>
       </w:r>
       <w:proofErr w:type="spellEnd"/>
-      <w:proofErr w:type="gramEnd"/>
     </w:p>
     <w:p>
       <w:pPr>
@@ -5485,7 +5288,6 @@
         <w:t xml:space="preserve">@sourceURLs </w:t>
       </w:r>
       <w:proofErr w:type="spellStart"/>
-      <w:proofErr w:type="gramStart"/>
       <w:r>
         <w:rPr>
           <w:rFonts w:ascii="Consolas" w:hAnsi="Consolas" w:cs="Consolas"/>
@@ -5507,7 +5309,6 @@
         </w:rPr>
         <w:t>(</w:t>
       </w:r>
-      <w:proofErr w:type="gramEnd"/>
       <w:r>
         <w:rPr>
           <w:rFonts w:ascii="Consolas" w:hAnsi="Consolas" w:cs="Consolas"/>
@@ -5623,7 +5424,6 @@
         <w:t xml:space="preserve">@title </w:t>
       </w:r>
       <w:proofErr w:type="spellStart"/>
-      <w:proofErr w:type="gramStart"/>
       <w:r>
         <w:rPr>
           <w:rFonts w:ascii="Consolas" w:hAnsi="Consolas" w:cs="Consolas"/>
@@ -5645,7 +5445,6 @@
         </w:rPr>
         <w:t>(</w:t>
       </w:r>
-      <w:proofErr w:type="gramEnd"/>
       <w:r>
         <w:rPr>
           <w:rFonts w:ascii="Consolas" w:hAnsi="Consolas" w:cs="Consolas"/>
@@ -5693,7 +5492,6 @@
         <w:t xml:space="preserve">@detailId </w:t>
       </w:r>
       <w:proofErr w:type="spellStart"/>
-      <w:proofErr w:type="gramStart"/>
       <w:r>
         <w:rPr>
           <w:rFonts w:ascii="Consolas" w:hAnsi="Consolas" w:cs="Consolas"/>
@@ -5715,7 +5513,6 @@
         </w:rPr>
         <w:t>(</w:t>
       </w:r>
-      <w:proofErr w:type="gramEnd"/>
       <w:r>
         <w:rPr>
           <w:rFonts w:ascii="Consolas" w:hAnsi="Consolas" w:cs="Consolas"/>
@@ -5938,7 +5735,6 @@
         <w:t xml:space="preserve"> </w:t>
       </w:r>
       <w:proofErr w:type="spellStart"/>
-      <w:proofErr w:type="gramStart"/>
       <w:r>
         <w:rPr>
           <w:rFonts w:ascii="Consolas" w:hAnsi="Consolas" w:cs="Consolas"/>
@@ -5970,7 +5766,6 @@
         <w:t>DimReviewDetails</w:t>
       </w:r>
       <w:proofErr w:type="spellEnd"/>
-      <w:proofErr w:type="gramEnd"/>
       <w:r>
         <w:rPr>
           <w:rFonts w:ascii="Consolas" w:hAnsi="Consolas" w:cs="Consolas"/>
@@ -6136,7 +5931,6 @@
         <w:t xml:space="preserve"> </w:t>
       </w:r>
       <w:proofErr w:type="spellStart"/>
-      <w:proofErr w:type="gramStart"/>
       <w:r>
         <w:rPr>
           <w:rFonts w:ascii="Consolas" w:hAnsi="Consolas" w:cs="Consolas"/>
@@ -6168,7 +5962,6 @@
         <w:t>DimReviewDetails</w:t>
       </w:r>
       <w:proofErr w:type="spellEnd"/>
-      <w:proofErr w:type="gramEnd"/>
       <w:r>
         <w:rPr>
           <w:rFonts w:ascii="Consolas" w:hAnsi="Consolas" w:cs="Consolas"/>
@@ -6373,7 +6166,6 @@
           <w:highlight w:val="white"/>
         </w:rPr>
       </w:pPr>
-      <w:proofErr w:type="gramStart"/>
       <w:r>
         <w:rPr>
           <w:rFonts w:ascii="Consolas" w:hAnsi="Consolas" w:cs="Consolas"/>
@@ -6394,7 +6186,6 @@
         </w:rPr>
         <w:t>(</w:t>
       </w:r>
-      <w:proofErr w:type="gramEnd"/>
       <w:r>
         <w:rPr>
           <w:rFonts w:ascii="Consolas" w:hAnsi="Consolas" w:cs="Consolas"/>
@@ -6503,7 +6294,6 @@
           <w:highlight w:val="white"/>
         </w:rPr>
       </w:pPr>
-      <w:proofErr w:type="gramStart"/>
       <w:r>
         <w:rPr>
           <w:rFonts w:ascii="Consolas" w:hAnsi="Consolas" w:cs="Consolas"/>
@@ -6524,7 +6314,6 @@
         </w:rPr>
         <w:t>;</w:t>
       </w:r>
-      <w:proofErr w:type="gramEnd"/>
     </w:p>
     <w:p>
       <w:pPr>
@@ -6654,7 +6443,6 @@
         <w:t xml:space="preserve"> </w:t>
       </w:r>
       <w:proofErr w:type="spellStart"/>
-      <w:proofErr w:type="gramStart"/>
       <w:r>
         <w:rPr>
           <w:rFonts w:ascii="Consolas" w:hAnsi="Consolas" w:cs="Consolas"/>
@@ -6686,7 +6474,6 @@
         <w:t>DimReviewDetails</w:t>
       </w:r>
       <w:proofErr w:type="spellEnd"/>
-      <w:proofErr w:type="gramEnd"/>
       <w:r>
         <w:rPr>
           <w:rFonts w:ascii="Consolas" w:hAnsi="Consolas" w:cs="Consolas"/>
@@ -6832,7 +6619,6 @@
         <w:t xml:space="preserve"> </w:t>
       </w:r>
       <w:proofErr w:type="spellStart"/>
-      <w:proofErr w:type="gramStart"/>
       <w:r>
         <w:rPr>
           <w:rFonts w:ascii="Consolas" w:hAnsi="Consolas" w:cs="Consolas"/>
@@ -6864,7 +6650,6 @@
         <w:t>DimReviewDetails</w:t>
       </w:r>
       <w:proofErr w:type="spellEnd"/>
-      <w:proofErr w:type="gramEnd"/>
     </w:p>
     <w:p>
       <w:pPr>
@@ -6941,18 +6726,7 @@
           <w:szCs w:val="19"/>
           <w:highlight w:val="white"/>
         </w:rPr>
-        <w:t>@</w:t>
-      </w:r>
-      <w:proofErr w:type="gramStart"/>
-      <w:r>
-        <w:rPr>
-          <w:rFonts w:ascii="Consolas" w:hAnsi="Consolas" w:cs="Consolas"/>
-          <w:color w:val="000000"/>
-          <w:sz w:val="19"/>
-          <w:szCs w:val="19"/>
-          <w:highlight w:val="white"/>
-        </w:rPr>
-        <w:t>sourceURLs</w:t>
+        <w:t>@sourceURLs</w:t>
       </w:r>
       <w:r>
         <w:rPr>
@@ -6972,18 +6746,7 @@
           <w:szCs w:val="19"/>
           <w:highlight w:val="white"/>
         </w:rPr>
-        <w:t>[</w:t>
-      </w:r>
-      <w:proofErr w:type="gramEnd"/>
-      <w:r>
-        <w:rPr>
-          <w:rFonts w:ascii="Consolas" w:hAnsi="Consolas" w:cs="Consolas"/>
-          <w:color w:val="000000"/>
-          <w:sz w:val="19"/>
-          <w:szCs w:val="19"/>
-          <w:highlight w:val="white"/>
-        </w:rPr>
-        <w:t xml:space="preserve">reviews#text] </w:t>
+        <w:t xml:space="preserve">[reviews#text] </w:t>
       </w:r>
       <w:r>
         <w:rPr>
@@ -7161,7 +6924,6 @@
           <w:highlight w:val="white"/>
         </w:rPr>
       </w:pPr>
-      <w:proofErr w:type="gramStart"/>
       <w:r>
         <w:rPr>
           <w:rFonts w:ascii="Consolas" w:hAnsi="Consolas" w:cs="Consolas"/>
@@ -7182,7 +6944,6 @@
         </w:rPr>
         <w:t>;</w:t>
       </w:r>
-      <w:proofErr w:type="gramEnd"/>
     </w:p>
     <w:p>
       <w:pPr>
@@ -7208,7 +6969,6 @@
         </w:numPr>
       </w:pPr>
       <w:proofErr w:type="spellStart"/>
-      <w:proofErr w:type="gramStart"/>
       <w:r>
         <w:rPr>
           <w:szCs w:val="24"/>
@@ -7216,7 +6976,6 @@
         <w:t>Extract,transform</w:t>
       </w:r>
       <w:proofErr w:type="spellEnd"/>
-      <w:proofErr w:type="gramEnd"/>
       <w:r>
         <w:rPr>
           <w:szCs w:val="24"/>
@@ -7312,17 +7071,9 @@
         <w:rPr>
           <w:szCs w:val="24"/>
         </w:rPr>
-        <w:t>hotel_location_</w:t>
-      </w:r>
-      <w:proofErr w:type="gramStart"/>
-      <w:r>
-        <w:rPr>
-          <w:szCs w:val="24"/>
-        </w:rPr>
-        <w:t>id.Then</w:t>
+        <w:t>hotel_location_id.Then</w:t>
       </w:r>
       <w:proofErr w:type="spellEnd"/>
-      <w:proofErr w:type="gramEnd"/>
       <w:r>
         <w:rPr>
           <w:szCs w:val="24"/>
@@ -7458,14 +7209,12 @@
         </w:rPr>
         <w:t xml:space="preserve"> </w:t>
       </w:r>
-      <w:proofErr w:type="gramStart"/>
       <w:r>
         <w:rPr>
           <w:szCs w:val="24"/>
         </w:rPr>
         <w:t>keys</w:t>
       </w:r>
-      <w:proofErr w:type="gramEnd"/>
     </w:p>
     <w:p>
       <w:pPr>
@@ -7569,7 +7318,6 @@
           <w:szCs w:val="24"/>
         </w:rPr>
       </w:pPr>
-      <w:proofErr w:type="gramStart"/>
       <w:r>
         <w:rPr>
           <w:szCs w:val="24"/>
@@ -7582,7 +7330,6 @@
         </w:rPr>
         <w:t>transform</w:t>
       </w:r>
-      <w:proofErr w:type="gramEnd"/>
       <w:r>
         <w:rPr>
           <w:szCs w:val="24"/>
@@ -9034,23 +8781,7 @@
           <w:sz w:val="28"/>
           <w:szCs w:val="28"/>
         </w:rPr>
-        <w:t xml:space="preserve">Testing null values in the fact table after </w:t>
-      </w:r>
-      <w:proofErr w:type="gramStart"/>
-      <w:r>
-        <w:rPr>
-          <w:sz w:val="28"/>
-          <w:szCs w:val="28"/>
-        </w:rPr>
-        <w:t>look</w:t>
-      </w:r>
-      <w:proofErr w:type="gramEnd"/>
-      <w:r>
-        <w:rPr>
-          <w:sz w:val="28"/>
-          <w:szCs w:val="28"/>
-        </w:rPr>
-        <w:t xml:space="preserve"> up.</w:t>
+        <w:t>Testing null values in the fact table after look up.</w:t>
       </w:r>
     </w:p>
     <w:p>
@@ -9284,14 +9015,27 @@
             <w:r>
               <w:t xml:space="preserve">Attachment 6 </w:t>
             </w:r>
-            <w:fldSimple w:instr=" SEQ Attachment_6 \* ARABIC ">
-              <w:r>
-                <w:rPr>
-                  <w:noProof/>
-                </w:rPr>
-                <w:t>1</w:t>
-              </w:r>
-            </w:fldSimple>
+            <w:r>
+              <w:fldChar w:fldCharType="begin"/>
+            </w:r>
+            <w:r>
+              <w:instrText xml:space="preserve"> SEQ Attachment_6 \* ARABIC </w:instrText>
+            </w:r>
+            <w:r>
+              <w:fldChar w:fldCharType="separate"/>
+            </w:r>
+            <w:r>
+              <w:rPr>
+                <w:noProof/>
+              </w:rPr>
+              <w:t>1</w:t>
+            </w:r>
+            <w:r>
+              <w:rPr>
+                <w:noProof/>
+              </w:rPr>
+              <w:fldChar w:fldCharType="end"/>
+            </w:r>
             <w:r>
               <w:t>)</w:t>
             </w:r>
@@ -9416,14 +9160,27 @@
             <w:r>
               <w:t xml:space="preserve">Attachment 6 </w:t>
             </w:r>
-            <w:fldSimple w:instr=" SEQ Attachment_6 \* ARABIC ">
-              <w:r>
-                <w:rPr>
-                  <w:noProof/>
-                </w:rPr>
-                <w:t>2</w:t>
-              </w:r>
-            </w:fldSimple>
+            <w:r>
+              <w:fldChar w:fldCharType="begin"/>
+            </w:r>
+            <w:r>
+              <w:instrText xml:space="preserve"> SEQ Attachment_6 \* ARABIC </w:instrText>
+            </w:r>
+            <w:r>
+              <w:fldChar w:fldCharType="separate"/>
+            </w:r>
+            <w:r>
+              <w:rPr>
+                <w:noProof/>
+              </w:rPr>
+              <w:t>2</w:t>
+            </w:r>
+            <w:r>
+              <w:rPr>
+                <w:noProof/>
+              </w:rPr>
+              <w:fldChar w:fldCharType="end"/>
+            </w:r>
             <w:r>
               <w:rPr>
                 <w:szCs w:val="24"/>
@@ -11235,7 +10992,6 @@
           <w:szCs w:val="28"/>
         </w:rPr>
       </w:pPr>
-      <w:proofErr w:type="gramStart"/>
       <w:r>
         <w:rPr>
           <w:sz w:val="28"/>
@@ -11243,7 +10999,6 @@
         </w:rPr>
         <w:t>Input :</w:t>
       </w:r>
-      <w:proofErr w:type="gramEnd"/>
     </w:p>
     <w:p>
       <w:r>
@@ -11300,12 +11055,8 @@
       </w:r>
       <w:r>
         <w:tab/>
-      </w:r>
-      <w:proofErr w:type="gramStart"/>
-      <w:r>
         <w:t>Output :</w:t>
       </w:r>
-      <w:proofErr w:type="gramEnd"/>
     </w:p>
     <w:p>
       <w:r>
@@ -11413,16 +11164,8 @@
         <w:rPr>
           <w:szCs w:val="24"/>
         </w:rPr>
-        <w:t xml:space="preserve">10 records from Fact </w:t>
-      </w:r>
-      <w:proofErr w:type="gramStart"/>
-      <w:r>
-        <w:rPr>
-          <w:szCs w:val="24"/>
-        </w:rPr>
-        <w:t>Review</w:t>
-      </w:r>
-      <w:proofErr w:type="gramEnd"/>
+        <w:t>10 records from Fact Review</w:t>
+      </w:r>
     </w:p>
     <w:p>
       <w:pPr>
@@ -11499,7 +11242,6 @@
         <w:t xml:space="preserve">Retrieve top 10 records from </w:t>
       </w:r>
       <w:proofErr w:type="spellStart"/>
-      <w:proofErr w:type="gramStart"/>
       <w:r>
         <w:rPr>
           <w:szCs w:val="24"/>
@@ -11507,7 +11249,6 @@
         <w:t>DimReviewer</w:t>
       </w:r>
       <w:proofErr w:type="spellEnd"/>
-      <w:proofErr w:type="gramEnd"/>
     </w:p>
     <w:p>
       <w:pPr>
@@ -11687,7 +11428,6 @@
         <w:t xml:space="preserve">Retrieve top 10 records from </w:t>
       </w:r>
       <w:proofErr w:type="spellStart"/>
-      <w:proofErr w:type="gramStart"/>
       <w:r>
         <w:rPr>
           <w:szCs w:val="24"/>
@@ -11695,7 +11435,6 @@
         <w:t>DimHotel</w:t>
       </w:r>
       <w:proofErr w:type="spellEnd"/>
-      <w:proofErr w:type="gramEnd"/>
     </w:p>
     <w:p>
       <w:pPr>
